--- a/classes/01-28 W/Homework_3_Operators_Through_Meaning.docx
+++ b/classes/01-28 W/Homework_3_Operators_Through_Meaning.docx
@@ -55,6 +55,14 @@
     </w:p>
     <w:p>
       <w:pPr>
+        <w:ind w:left="233" w:firstLine="0"/>
+      </w:pPr>
+      <w:r>
+        <w:t>This value is 4</w:t>
+      </w:r>
+    </w:p>
+    <w:p>
+      <w:pPr>
         <w:numPr>
           <w:ilvl w:val="0"/>
           <w:numId w:val="1"/>
@@ -63,6 +71,22 @@
       </w:pPr>
       <w:r>
         <w:t>Why does this expression have a single, agreed-upon meaning even without parentheses?</w:t>
+      </w:r>
+    </w:p>
+    <w:p>
+      <w:pPr>
+        <w:ind w:left="233" w:firstLine="0"/>
+      </w:pPr>
+      <w:r>
+        <w:t xml:space="preserve">This is due to the order of operations </w:t>
+      </w:r>
+      <w:proofErr w:type="gramStart"/>
+      <w:r>
+        <w:t>rule(</w:t>
+      </w:r>
+      <w:proofErr w:type="gramEnd"/>
+      <w:r>
+        <w:t>PEMDAS)</w:t>
       </w:r>
     </w:p>
     <w:p>
@@ -82,10 +106,10 @@
       <w:pPr>
         <w:spacing w:line="408" w:lineRule="auto"/>
         <w:ind w:left="233" w:firstLine="0"/>
-        <w:rPr>
-          <w:sz w:val="24"/>
-        </w:rPr>
-      </w:pPr>
+      </w:pPr>
+      <w:r>
+        <w:t>Solutions/values would be incorrect, so certain code functions would not be able to execute</w:t>
+      </w:r>
     </w:p>
     <w:p>
       <w:pPr>
@@ -95,6 +119,15 @@
           <w:sz w:val="24"/>
         </w:rPr>
       </w:pPr>
+    </w:p>
+    <w:p>
+      <w:pPr>
+        <w:spacing w:line="408" w:lineRule="auto"/>
+        <w:ind w:left="233" w:firstLine="0"/>
+        <w:rPr>
+          <w:sz w:val="24"/>
+        </w:rPr>
+      </w:pPr>
       <w:r>
         <w:rPr>
           <w:sz w:val="24"/>
@@ -128,6 +161,14 @@
     </w:p>
     <w:p>
       <w:pPr>
+        <w:ind w:left="233" w:firstLine="0"/>
+      </w:pPr>
+      <w:r>
+        <w:t>The result is different. Now it is 16.</w:t>
+      </w:r>
+    </w:p>
+    <w:p>
+      <w:pPr>
         <w:numPr>
           <w:ilvl w:val="0"/>
           <w:numId w:val="2"/>
@@ -136,6 +177,14 @@
       </w:pPr>
       <w:r>
         <w:t>Why do parentheses change the meaning of an expression, not just its appearance?</w:t>
+      </w:r>
+    </w:p>
+    <w:p>
+      <w:pPr>
+        <w:ind w:left="233" w:firstLine="0"/>
+      </w:pPr>
+      <w:r>
+        <w:t>This is because they change the order in which mathematical operations are completed</w:t>
       </w:r>
     </w:p>
     <w:p>
@@ -155,10 +204,23 @@
       <w:pPr>
         <w:spacing w:line="408" w:lineRule="auto"/>
         <w:ind w:left="233" w:firstLine="0"/>
+      </w:pPr>
+      <w:r>
+        <w:t xml:space="preserve">This is because </w:t>
+      </w:r>
+      <w:r>
+        <w:t xml:space="preserve">it denotes the </w:t>
+      </w:r>
+      <w:r>
         <w:rPr>
-          <w:sz w:val="24"/>
+          <w:b/>
+          <w:bCs/>
         </w:rPr>
-      </w:pPr>
+        <w:t>intended</w:t>
+      </w:r>
+      <w:r>
+        <w:t xml:space="preserve"> order of priority when it comes to mathematical operations within a given statement.</w:t>
+      </w:r>
     </w:p>
     <w:p>
       <w:pPr>
@@ -168,6 +230,15 @@
           <w:sz w:val="24"/>
         </w:rPr>
       </w:pPr>
+    </w:p>
+    <w:p>
+      <w:pPr>
+        <w:spacing w:line="408" w:lineRule="auto"/>
+        <w:ind w:left="233" w:firstLine="0"/>
+        <w:rPr>
+          <w:sz w:val="24"/>
+        </w:rPr>
+      </w:pPr>
       <w:r>
         <w:rPr>
           <w:sz w:val="24"/>
@@ -201,6 +272,26 @@
     </w:p>
     <w:p>
       <w:pPr>
+        <w:ind w:left="233" w:firstLine="0"/>
+      </w:pPr>
+      <w:r>
+        <w:t>5 x 2 = 10</w:t>
+      </w:r>
+      <w:r>
+        <w:sym w:font="Wingdings" w:char="F0E0"/>
+      </w:r>
+      <w:r>
+        <w:t xml:space="preserve"> 10 + 5 = 15</w:t>
+      </w:r>
+      <w:r>
+        <w:sym w:font="Wingdings" w:char="F0E0"/>
+      </w:r>
+      <w:r>
+        <w:t xml:space="preserve"> 100/15 = 6.67</w:t>
+      </w:r>
+    </w:p>
+    <w:p>
+      <w:pPr>
         <w:numPr>
           <w:ilvl w:val="0"/>
           <w:numId w:val="3"/>
@@ -209,6 +300,14 @@
       </w:pPr>
       <w:r>
         <w:t>Why is this not equivalent to (100 / 5) * 2 + 5?</w:t>
+      </w:r>
+    </w:p>
+    <w:p>
+      <w:pPr>
+        <w:ind w:left="233" w:firstLine="0"/>
+      </w:pPr>
+      <w:r>
+        <w:t>The intended order of operations is different due to the changed parenthetical placement</w:t>
       </w:r>
     </w:p>
     <w:p>
@@ -221,7 +320,32 @@
         <w:ind w:hanging="233"/>
       </w:pPr>
       <w:r>
-        <w:t>What must be true so every reader interprets this expression the same way?</w:t>
+        <w:t xml:space="preserve">What must be </w:t>
+      </w:r>
+      <w:proofErr w:type="gramStart"/>
+      <w:r>
+        <w:t>true</w:t>
+      </w:r>
+      <w:proofErr w:type="gramEnd"/>
+      <w:r>
+        <w:t xml:space="preserve"> so every reader interprets this expression the same way?</w:t>
+      </w:r>
+    </w:p>
+    <w:p>
+      <w:pPr>
+        <w:spacing w:after="247"/>
+        <w:ind w:left="233" w:firstLine="0"/>
+      </w:pPr>
+      <w:r>
+        <w:t xml:space="preserve">After the order of operations </w:t>
+      </w:r>
+      <w:proofErr w:type="gramStart"/>
+      <w:r>
+        <w:t>in</w:t>
+      </w:r>
+      <w:proofErr w:type="gramEnd"/>
+      <w:r>
+        <w:t xml:space="preserve"> established, the operations must be conducted from left to right</w:t>
       </w:r>
     </w:p>
     <w:p>
@@ -264,6 +388,9 @@
       <w:r>
         <w:t>What is the value?</w:t>
       </w:r>
+      <w:r>
+        <w:t xml:space="preserve"> 5</w:t>
+      </w:r>
     </w:p>
     <w:p>
       <w:pPr>
@@ -275,6 +402,14 @@
       </w:pPr>
       <w:r>
         <w:t>Why is the result always constrained to a fixed range?</w:t>
+      </w:r>
+    </w:p>
+    <w:p>
+      <w:pPr>
+        <w:ind w:left="233" w:firstLine="0"/>
+      </w:pPr>
+      <w:r>
+        <w:t>This is because the remainder cannot be greater than 8. For example, if someone believes that the remainder should be 9, that is incorrect because 8 can fit into 9, leaving a remainder of 1</w:t>
       </w:r>
     </w:p>
     <w:p>
@@ -287,7 +422,25 @@
         <w:ind w:hanging="233"/>
       </w:pPr>
       <w:r>
-        <w:t>Why is that guarantee more important than the specific value?</w:t>
+        <w:t xml:space="preserve">Why </w:t>
+      </w:r>
+      <w:proofErr w:type="gramStart"/>
+      <w:r>
+        <w:t>is</w:t>
+      </w:r>
+      <w:proofErr w:type="gramEnd"/>
+      <w:r>
+        <w:t xml:space="preserve"> that guarantee more important than the specific value?</w:t>
+      </w:r>
+    </w:p>
+    <w:p>
+      <w:pPr>
+        <w:spacing w:after="247"/>
+        <w:ind w:left="233" w:firstLine="0"/>
+      </w:pPr>
+      <w:r>
+        <w:lastRenderedPageBreak/>
+        <w:t>This is because it sets a limited range for the possible solution values.</w:t>
       </w:r>
     </w:p>
     <w:p>
@@ -395,7 +548,6 @@
         <w:rPr>
           <w:sz w:val="24"/>
         </w:rPr>
-        <w:lastRenderedPageBreak/>
         <w:t>Part III — Indexing and Reversibility</w:t>
       </w:r>
     </w:p>
@@ -486,8 +638,29 @@
         <w:ind w:hanging="233"/>
       </w:pPr>
       <w:r>
-        <w:t>What are row and col?</w:t>
-      </w:r>
+        <w:t xml:space="preserve">What are row and </w:t>
+      </w:r>
+      <w:proofErr w:type="gramStart"/>
+      <w:r>
+        <w:t>col</w:t>
+      </w:r>
+      <w:proofErr w:type="gramEnd"/>
+      <w:r>
+        <w:t>?</w:t>
+      </w:r>
+    </w:p>
+    <w:p>
+      <w:pPr>
+        <w:ind w:left="233" w:firstLine="0"/>
+      </w:pPr>
+      <w:r>
+        <w:t>Row is 4 and col is 5</w:t>
+      </w:r>
+    </w:p>
+    <w:p>
+      <w:pPr>
+        <w:ind w:left="233" w:firstLine="0"/>
+      </w:pPr>
     </w:p>
     <w:p>
       <w:pPr>
@@ -499,6 +672,20 @@
       </w:pPr>
       <w:r>
         <w:t>Why will col never be outside the grid?</w:t>
+      </w:r>
+    </w:p>
+    <w:p>
+      <w:pPr>
+        <w:ind w:left="233" w:firstLine="0"/>
+      </w:pPr>
+      <w:r>
+        <w:t>This is because col can never be more than 6. In other words</w:t>
+      </w:r>
+      <w:r>
+        <w:t>,</w:t>
+      </w:r>
+      <w:r>
+        <w:t xml:space="preserve"> the solution for the modulus function in this case is bounded between 0-5.</w:t>
       </w:r>
     </w:p>
     <w:p>
@@ -516,6 +703,15 @@
     </w:p>
     <w:p>
       <w:pPr>
+        <w:spacing w:after="247"/>
+        <w:ind w:left="0" w:firstLine="0"/>
+      </w:pPr>
+      <w:r>
+        <w:t>It guarantees that col will never exceed the number of 6 columns in the grid by binding its value between 0 and 5</w:t>
+      </w:r>
+    </w:p>
+    <w:p>
+      <w:pPr>
         <w:pStyle w:val="Heading1"/>
         <w:ind w:left="-5" w:right="0"/>
       </w:pPr>
@@ -550,6 +746,14 @@
     </w:p>
     <w:p>
       <w:pPr>
+        <w:ind w:left="233" w:firstLine="0"/>
+      </w:pPr>
+      <w:r>
+        <w:t>Index = 25</w:t>
+      </w:r>
+    </w:p>
+    <w:p>
+      <w:pPr>
         <w:numPr>
           <w:ilvl w:val="0"/>
           <w:numId w:val="7"/>
@@ -558,6 +762,14 @@
       </w:pPr>
       <w:r>
         <w:t>Why does this undo the previous mapping?</w:t>
+      </w:r>
+    </w:p>
+    <w:p>
+      <w:pPr>
+        <w:ind w:left="233" w:firstLine="0"/>
+      </w:pPr>
+      <w:r>
+        <w:t>This is because the values of Row and col have been updated</w:t>
       </w:r>
     </w:p>
     <w:p>
@@ -575,6 +787,23 @@
     </w:p>
     <w:p>
       <w:pPr>
+        <w:spacing w:after="247"/>
+        <w:ind w:left="233" w:firstLine="0"/>
+      </w:pPr>
+      <w:r>
+        <w:t xml:space="preserve">It allows for the states or values of variables to </w:t>
+      </w:r>
+      <w:proofErr w:type="gramStart"/>
+      <w:r>
+        <w:t>be on</w:t>
+      </w:r>
+      <w:proofErr w:type="gramEnd"/>
+      <w:r>
+        <w:t xml:space="preserve"> flux which increases the flexibility of code</w:t>
+      </w:r>
+    </w:p>
+    <w:p>
+      <w:pPr>
         <w:pStyle w:val="Heading1"/>
         <w:ind w:left="-5" w:right="0"/>
       </w:pPr>
@@ -615,6 +844,14 @@
     </w:p>
     <w:p>
       <w:pPr>
+        <w:ind w:left="233" w:firstLine="0"/>
+      </w:pPr>
+      <w:r>
+        <w:t>2 ** (3 ** 2)</w:t>
+      </w:r>
+    </w:p>
+    <w:p>
+      <w:pPr>
         <w:numPr>
           <w:ilvl w:val="0"/>
           <w:numId w:val="8"/>
@@ -623,6 +860,14 @@
       </w:pPr>
       <w:r>
         <w:t>What is the value?</w:t>
+      </w:r>
+    </w:p>
+    <w:p>
+      <w:pPr>
+        <w:ind w:left="233" w:firstLine="0"/>
+      </w:pPr>
+      <w:r>
+        <w:t>512</w:t>
       </w:r>
     </w:p>
     <w:p>
@@ -635,8 +880,38 @@
         <w:ind w:hanging="233"/>
       </w:pPr>
       <w:r>
+        <w:lastRenderedPageBreak/>
         <w:t>Why must Python choose one interpretation instead of leaving it ambiguous?</w:t>
       </w:r>
+    </w:p>
+    <w:p>
+      <w:pPr>
+        <w:spacing w:line="408" w:lineRule="auto"/>
+        <w:ind w:left="233" w:firstLine="0"/>
+      </w:pPr>
+      <w:r>
+        <w:t xml:space="preserve">Because computers cannot function under ambiguity they operate </w:t>
+      </w:r>
+      <w:proofErr w:type="gramStart"/>
+      <w:r>
+        <w:t>on the basis of</w:t>
+      </w:r>
+      <w:proofErr w:type="gramEnd"/>
+      <w:r>
+        <w:t xml:space="preserve"> rules</w:t>
+      </w:r>
+    </w:p>
+    <w:p>
+      <w:pPr>
+        <w:spacing w:line="408" w:lineRule="auto"/>
+        <w:ind w:left="0" w:firstLine="0"/>
+      </w:pPr>
+    </w:p>
+    <w:p>
+      <w:pPr>
+        <w:spacing w:line="408" w:lineRule="auto"/>
+        <w:ind w:left="0" w:firstLine="0"/>
+      </w:pPr>
       <w:r>
         <w:rPr>
           <w:sz w:val="24"/>
@@ -664,6 +939,14 @@
     </w:p>
     <w:p>
       <w:pPr>
+        <w:ind w:left="233" w:firstLine="0"/>
+      </w:pPr>
+      <w:r>
+        <w:t>The presence of parentheses</w:t>
+      </w:r>
+    </w:p>
+    <w:p>
+      <w:pPr>
         <w:numPr>
           <w:ilvl w:val="0"/>
           <w:numId w:val="9"/>
@@ -671,8 +954,28 @@
         <w:ind w:hanging="233"/>
       </w:pPr>
       <w:r>
-        <w:t>Why does changing grouping change the result?</w:t>
-      </w:r>
+        <w:t xml:space="preserve">Why does changing </w:t>
+      </w:r>
+      <w:r>
+        <w:t xml:space="preserve">the </w:t>
+      </w:r>
+      <w:r>
+        <w:t>grouping change the result?</w:t>
+      </w:r>
+    </w:p>
+    <w:p>
+      <w:pPr>
+        <w:pStyle w:val="ListParagraph"/>
+        <w:ind w:left="233" w:firstLine="0"/>
+      </w:pPr>
+      <w:r>
+        <w:t>The order in which the operations occur changes</w:t>
+      </w:r>
+    </w:p>
+    <w:p>
+      <w:pPr>
+        <w:ind w:left="0" w:firstLine="0"/>
+      </w:pPr>
     </w:p>
     <w:p>
       <w:pPr>
@@ -690,13 +993,15 @@
     <w:p>
       <w:pPr>
         <w:spacing w:line="408" w:lineRule="auto"/>
-        <w:ind w:left="233" w:firstLine="0"/>
-      </w:pPr>
+        <w:ind w:left="0" w:firstLine="0"/>
+      </w:pPr>
+      <w:r>
+        <w:t>This is so that solutions are unambiguous and absolute, which are the optimal conditions for a computer to function</w:t>
+      </w:r>
     </w:p>
     <w:p>
       <w:pPr>
         <w:spacing w:line="408" w:lineRule="auto"/>
-        <w:ind w:left="233" w:firstLine="0"/>
         <w:rPr>
           <w:sz w:val="24"/>
         </w:rPr>
@@ -734,6 +1039,14 @@
     </w:p>
     <w:p>
       <w:pPr>
+        <w:ind w:left="233" w:firstLine="0"/>
+      </w:pPr>
+      <w:r>
+        <w:t>9</w:t>
+      </w:r>
+    </w:p>
+    <w:p>
+      <w:pPr>
         <w:numPr>
           <w:ilvl w:val="0"/>
           <w:numId w:val="10"/>
@@ -742,6 +1055,14 @@
       </w:pPr>
       <w:r>
         <w:t>Why is this not 81?</w:t>
+      </w:r>
+    </w:p>
+    <w:p>
+      <w:pPr>
+        <w:ind w:left="233" w:firstLine="0"/>
+      </w:pPr>
+      <w:r>
+        <w:t>Because 1 ** 2 = 1^2 = 1 and 9^1 = 9</w:t>
       </w:r>
     </w:p>
     <w:p>
@@ -759,6 +1080,15 @@
     </w:p>
     <w:p>
       <w:pPr>
+        <w:spacing w:after="247"/>
+        <w:ind w:left="233" w:firstLine="0"/>
+      </w:pPr>
+      <w:r>
+        <w:t>The prioritization of exponents being calculated first is being enforced</w:t>
+      </w:r>
+    </w:p>
+    <w:p>
+      <w:pPr>
         <w:pStyle w:val="Heading1"/>
         <w:ind w:left="-5" w:right="0"/>
       </w:pPr>
@@ -821,6 +1151,22 @@
     </w:p>
     <w:p>
       <w:pPr>
+        <w:ind w:left="233" w:firstLine="0"/>
+      </w:pPr>
+      <w:r>
+        <w:t xml:space="preserve">In the first term, the decimal value after the 5 is lost, and in the second term the </w:t>
+      </w:r>
+      <w:proofErr w:type="gramStart"/>
+      <w:r>
+        <w:t>amount</w:t>
+      </w:r>
+      <w:proofErr w:type="gramEnd"/>
+      <w:r>
+        <w:t xml:space="preserve"> of times that 10 goes into 53 is lost. </w:t>
+      </w:r>
+    </w:p>
+    <w:p>
+      <w:pPr>
         <w:numPr>
           <w:ilvl w:val="0"/>
           <w:numId w:val="11"/>
@@ -829,6 +1175,30 @@
       </w:pPr>
       <w:r>
         <w:t>Why can’t the original number be recovered?</w:t>
+      </w:r>
+    </w:p>
+    <w:p>
+      <w:pPr>
+        <w:ind w:left="233" w:firstLine="0"/>
+      </w:pPr>
+      <w:r>
+        <w:t xml:space="preserve">A different combination of numbers </w:t>
+      </w:r>
+      <w:proofErr w:type="gramStart"/>
+      <w:r>
+        <w:t>would need</w:t>
+      </w:r>
+      <w:proofErr w:type="gramEnd"/>
+      <w:r>
+        <w:t xml:space="preserve"> to be used. You cannot do the </w:t>
+      </w:r>
+      <w:proofErr w:type="gramStart"/>
+      <w:r>
+        <w:t>inverse</w:t>
+      </w:r>
+      <w:proofErr w:type="gramEnd"/>
+      <w:r>
+        <w:t xml:space="preserve"> of all operations</w:t>
       </w:r>
     </w:p>
     <w:p>
@@ -848,10 +1218,10 @@
       <w:pPr>
         <w:spacing w:line="408" w:lineRule="auto"/>
         <w:ind w:left="233" w:firstLine="0"/>
-        <w:rPr>
-          <w:sz w:val="24"/>
-        </w:rPr>
-      </w:pPr>
+      </w:pPr>
+      <w:r>
+        <w:t>It is ok if the original value is not needed later</w:t>
+      </w:r>
     </w:p>
     <w:p>
       <w:pPr>
@@ -870,11 +1240,19 @@
           <w:sz w:val="24"/>
         </w:rPr>
       </w:pPr>
-      <w:r>
+    </w:p>
+    <w:p>
+      <w:pPr>
+        <w:spacing w:line="408" w:lineRule="auto"/>
+        <w:ind w:left="233" w:firstLine="0"/>
         <w:rPr>
           <w:sz w:val="24"/>
         </w:rPr>
-        <w:lastRenderedPageBreak/>
+      </w:pPr>
+      <w:r>
+        <w:rPr>
+          <w:sz w:val="24"/>
+        </w:rPr>
         <w:t xml:space="preserve">12. Reconstruction </w:t>
       </w:r>
     </w:p>
@@ -904,6 +1282,14 @@
     </w:p>
     <w:p>
       <w:pPr>
+        <w:ind w:left="233" w:firstLine="0"/>
+      </w:pPr>
+      <w:r>
+        <w:t>Because division can only occur with numbers</w:t>
+      </w:r>
+    </w:p>
+    <w:p>
+      <w:pPr>
         <w:numPr>
           <w:ilvl w:val="0"/>
           <w:numId w:val="12"/>
@@ -912,6 +1298,14 @@
       </w:pPr>
       <w:r>
         <w:t>What assumption is required?</w:t>
+      </w:r>
+    </w:p>
+    <w:p>
+      <w:pPr>
+        <w:ind w:left="233" w:firstLine="0"/>
+      </w:pPr>
+      <w:r>
+        <w:t>N is an int or a float</w:t>
       </w:r>
     </w:p>
     <w:p>
@@ -929,6 +1323,15 @@
     </w:p>
     <w:p>
       <w:pPr>
+        <w:spacing w:after="247"/>
+        <w:ind w:left="233" w:firstLine="0"/>
+      </w:pPr>
+      <w:r>
+        <w:t>If n is not an int or a float</w:t>
+      </w:r>
+    </w:p>
+    <w:p>
+      <w:pPr>
         <w:spacing w:after="182" w:line="259" w:lineRule="auto"/>
         <w:ind w:left="-5"/>
       </w:pPr>
@@ -936,6 +1339,7 @@
         <w:rPr>
           <w:sz w:val="24"/>
         </w:rPr>
+        <w:lastRenderedPageBreak/>
         <w:t>Part VI — Rounding and Representation</w:t>
       </w:r>
     </w:p>
@@ -993,6 +1397,14 @@
     </w:p>
     <w:p>
       <w:pPr>
+        <w:ind w:left="233" w:firstLine="0"/>
+      </w:pPr>
+      <w:r>
+        <w:t>This is due to the round function</w:t>
+      </w:r>
+    </w:p>
+    <w:p>
+      <w:pPr>
         <w:numPr>
           <w:ilvl w:val="0"/>
           <w:numId w:val="13"/>
@@ -1005,6 +1417,14 @@
     </w:p>
     <w:p>
       <w:pPr>
+        <w:ind w:left="233" w:firstLine="0"/>
+      </w:pPr>
+      <w:r>
+        <w:t>The way in which rounding is conducted</w:t>
+      </w:r>
+    </w:p>
+    <w:p>
+      <w:pPr>
         <w:numPr>
           <w:ilvl w:val="0"/>
           <w:numId w:val="13"/>
@@ -1015,6 +1435,14 @@
         <w:t>Why can this be dangerous?</w:t>
       </w:r>
     </w:p>
+    <w:p>
+      <w:pPr>
+        <w:ind w:left="233" w:firstLine="0"/>
+      </w:pPr>
+      <w:r>
+        <w:t>Small rounding errors can accumulate in calculations</w:t>
+      </w:r>
+    </w:p>
     <w:p/>
     <w:p/>
     <w:p>
@@ -1072,6 +1500,14 @@
     </w:p>
     <w:p>
       <w:pPr>
+        <w:ind w:left="233" w:firstLine="0"/>
+      </w:pPr>
+      <w:r>
+        <w:t>The precision of the founding after the decimal point.</w:t>
+      </w:r>
+    </w:p>
+    <w:p>
+      <w:pPr>
         <w:numPr>
           <w:ilvl w:val="0"/>
           <w:numId w:val="14"/>
@@ -1080,6 +1516,14 @@
       </w:pPr>
       <w:r>
         <w:t>What stays the same as precision changes?</w:t>
+      </w:r>
+    </w:p>
+    <w:p>
+      <w:pPr>
+        <w:ind w:left="233" w:firstLine="0"/>
+      </w:pPr>
+      <w:r>
+        <w:t>The underlying value</w:t>
       </w:r>
     </w:p>
     <w:p>
@@ -1097,6 +1541,15 @@
     </w:p>
     <w:p>
       <w:pPr>
+        <w:spacing w:after="247"/>
+        <w:ind w:left="233" w:firstLine="0"/>
+      </w:pPr>
+      <w:r>
+        <w:t>The amount of detail being presented</w:t>
+      </w:r>
+    </w:p>
+    <w:p>
+      <w:pPr>
         <w:pStyle w:val="Heading1"/>
         <w:spacing w:after="62"/>
         <w:ind w:left="-5" w:right="0"/>
@@ -1176,6 +1629,19 @@
     </w:p>
     <w:p>
       <w:pPr>
+        <w:ind w:left="233" w:firstLine="0"/>
+      </w:pPr>
+      <w:r>
+        <w:t>Because they are both rounded to whole numbers</w:t>
+      </w:r>
+    </w:p>
+    <w:p>
+      <w:pPr>
+        <w:ind w:left="233" w:firstLine="0"/>
+      </w:pPr>
+    </w:p>
+    <w:p>
+      <w:pPr>
         <w:numPr>
           <w:ilvl w:val="0"/>
           <w:numId w:val="15"/>
@@ -1185,6 +1651,19 @@
       <w:r>
         <w:t>Why are they not the same?</w:t>
       </w:r>
+    </w:p>
+    <w:p>
+      <w:pPr>
+        <w:ind w:left="0" w:firstLine="0"/>
+      </w:pPr>
+      <w:r>
+        <w:t>A is an integer while B is a float.</w:t>
+      </w:r>
+    </w:p>
+    <w:p>
+      <w:pPr>
+        <w:ind w:left="233" w:firstLine="0"/>
+      </w:pPr>
     </w:p>
     <w:p>
       <w:pPr>
@@ -1201,6 +1680,15 @@
     </w:p>
     <w:p>
       <w:pPr>
+        <w:spacing w:after="247"/>
+        <w:ind w:left="233" w:firstLine="0"/>
+      </w:pPr>
+      <w:r>
+        <w:t>Subsequent calculations with output an int with a and a float with b</w:t>
+      </w:r>
+    </w:p>
+    <w:p>
+      <w:pPr>
         <w:pStyle w:val="Heading1"/>
         <w:spacing w:after="62"/>
         <w:ind w:left="-5" w:right="0"/>
@@ -1222,8 +1710,16 @@
         <w:ind w:left="-5" w:right="5303"/>
       </w:pPr>
       <w:r>
-        <w:t xml:space="preserve">Choose one operator from this worksheet and answer: </w:t>
-      </w:r>
+        <w:t>Choose one operator from this worksheet and answer</w:t>
+      </w:r>
+      <w:proofErr w:type="gramStart"/>
+      <w:r>
+        <w:t xml:space="preserve">: </w:t>
+      </w:r>
+      <w:r>
+        <w:t xml:space="preserve"> *</w:t>
+      </w:r>
+      <w:proofErr w:type="gramEnd"/>
     </w:p>
     <w:p>
       <w:pPr>
@@ -1232,11 +1728,31 @@
     </w:p>
     <w:p>
       <w:pPr>
-        <w:ind w:left="-5" w:right="5303"/>
-      </w:pPr>
-      <w:r>
-        <w:t>a) Why does this operator exist?</w:t>
-      </w:r>
+        <w:pStyle w:val="ListParagraph"/>
+        <w:numPr>
+          <w:ilvl w:val="0"/>
+          <w:numId w:val="16"/>
+        </w:numPr>
+        <w:ind w:right="5303"/>
+      </w:pPr>
+      <w:r>
+        <w:t>Why does this operator exist?</w:t>
+      </w:r>
+    </w:p>
+    <w:p>
+      <w:pPr>
+        <w:pStyle w:val="ListParagraph"/>
+        <w:ind w:left="233" w:right="5303" w:firstLine="0"/>
+      </w:pPr>
+      <w:r>
+        <w:t>This operator exists to multiply numbers</w:t>
+      </w:r>
+    </w:p>
+    <w:p>
+      <w:pPr>
+        <w:pStyle w:val="ListParagraph"/>
+        <w:ind w:left="233" w:right="5303" w:firstLine="0"/>
+      </w:pPr>
     </w:p>
     <w:p>
       <w:pPr>
@@ -1252,6 +1768,19 @@
     </w:p>
     <w:p>
       <w:pPr>
+        <w:pStyle w:val="ListParagraph"/>
+      </w:pPr>
+      <w:r>
+        <w:t>It guarantees deterministic answers</w:t>
+      </w:r>
+    </w:p>
+    <w:p>
+      <w:pPr>
+        <w:ind w:left="233" w:firstLine="0"/>
+      </w:pPr>
+    </w:p>
+    <w:p>
+      <w:pPr>
         <w:numPr>
           <w:ilvl w:val="0"/>
           <w:numId w:val="16"/>
@@ -1260,6 +1789,30 @@
       </w:pPr>
       <w:r>
         <w:t>When would using it violate your assumptions?</w:t>
+      </w:r>
+    </w:p>
+    <w:p>
+      <w:pPr>
+        <w:ind w:left="233" w:firstLine="0"/>
+      </w:pPr>
+      <w:r>
+        <w:t xml:space="preserve">It violates my assumption of numerical </w:t>
+      </w:r>
+      <w:proofErr w:type="gramStart"/>
+      <w:r>
+        <w:t>factor</w:t>
+      </w:r>
+      <w:proofErr w:type="gramEnd"/>
+      <w:r>
+        <w:t xml:space="preserve"> if </w:t>
+      </w:r>
+      <w:proofErr w:type="spellStart"/>
+      <w:r>
+        <w:t>if</w:t>
+      </w:r>
+      <w:proofErr w:type="spellEnd"/>
+      <w:r>
+        <w:t xml:space="preserve"> was trying to multiply strings</w:t>
       </w:r>
     </w:p>
     <w:sectPr>
@@ -2760,9 +3313,9 @@
   <w:abstractNum w:abstractNumId="7" w15:restartNumberingAfterBreak="0">
     <w:nsid w:val="353E451D"/>
     <w:multiLevelType w:val="hybridMultilevel"/>
-    <w:tmpl w:val="4B14C4D2"/>
+    <w:tmpl w:val="C72C9B4A"/>
     <w:lvl w:ilvl="0" w:tplc="6362229E">
-      <w:start w:val="2"/>
+      <w:start w:val="1"/>
       <w:numFmt w:val="lowerLetter"/>
       <w:lvlText w:val="%1)"/>
       <w:lvlJc w:val="left"/>
